--- a/xl-ui/public/assets/crypto_introduce.docx
+++ b/xl-ui/public/assets/crypto_introduce.docx
@@ -4,34 +4,31 @@
   <w:body>
     <w:p>
       <w:pPr>
-        <w:pStyle w:val="2"/>
-        <w:keepNext w:val="0"/>
-        <w:keepLines w:val="0"/>
-        <w:widowControl/>
-        <w:suppressLineNumbers w:val="0"/>
         <w:rPr>
-          <w:rFonts w:ascii="monospace" w:hAnsi="monospace" w:eastAsia="monospace" w:cs="monospace"/>
-          <w:sz w:val="19"/>
-          <w:szCs w:val="19"/>
+          <w:rFonts w:hint="eastAsia"/>
+          <w:lang w:val="en-US" w:eastAsia="zh-CN"/>
         </w:rPr>
       </w:pPr>
       <w:r>
         <w:rPr>
-          <w:rFonts w:hint="default" w:ascii="monospace" w:hAnsi="monospace" w:eastAsia="monospace" w:cs="monospace"/>
-          <w:color w:val="6AAB73"/>
-          <w:sz w:val="19"/>
-          <w:szCs w:val="19"/>
-          <w:shd w:val="clear" w:fill="1E1F22"/>
+          <w:rFonts w:hint="eastAsia"/>
+          <w:lang w:val="en-US" w:eastAsia="zh-CN"/>
         </w:rPr>
-        <w:t>crypto_introduce</w:t>
+        <w:t>上传文件</w:t>
       </w:r>
     </w:p>
     <w:p>
+      <w:pPr>
+        <w:rPr>
+          <w:rFonts w:hint="default"/>
+          <w:lang w:val="en-US" w:eastAsia="zh-CN"/>
+        </w:rPr>
+      </w:pPr>
       <w:r>
         <w:drawing>
           <wp:inline distT="0" distB="0" distL="114300" distR="114300">
-            <wp:extent cx="5269230" cy="2074545"/>
-            <wp:effectExtent l="0" t="0" r="3810" b="13335"/>
+            <wp:extent cx="4831080" cy="2476500"/>
+            <wp:effectExtent l="0" t="0" r="0" b="7620"/>
             <wp:docPr id="1" name="图片 1"/>
             <wp:cNvGraphicFramePr>
               <a:graphicFrameLocks xmlns:a="http://schemas.openxmlformats.org/drawingml/2006/main" noChangeAspect="1"/>
@@ -54,7 +51,7 @@
                   <pic:spPr>
                     <a:xfrm>
                       <a:off x="0" y="0"/>
-                      <a:ext cx="5269230" cy="2074545"/>
+                      <a:ext cx="4831080" cy="2476500"/>
                     </a:xfrm>
                     <a:prstGeom prst="rect">
                       <a:avLst/>
@@ -88,7 +85,7 @@
   <w:docDefaults>
     <w:rPrDefault>
       <w:rPr>
-        <w:rFonts w:ascii="Times New Roman" w:hAnsi="Times New Roman" w:eastAsia="宋体" w:cs="Times New Roman"/>
+        <w:rFonts w:asciiTheme="minorHAnsi" w:hAnsiTheme="minorHAnsi" w:eastAsiaTheme="minorEastAsia" w:cstheme="minorBidi"/>
       </w:rPr>
     </w:rPrDefault>
     <w:pPrDefault/>
@@ -159,7 +156,7 @@
     <w:lsdException w:qFormat="1" w:unhideWhenUsed="0" w:uiPriority="0" w:semiHidden="0" w:name="Title"/>
     <w:lsdException w:unhideWhenUsed="0" w:uiPriority="0" w:semiHidden="0" w:name="Closing"/>
     <w:lsdException w:unhideWhenUsed="0" w:uiPriority="0" w:semiHidden="0" w:name="Signature"/>
-    <w:lsdException w:unhideWhenUsed="0" w:uiPriority="0" w:name="Default Paragraph Font"/>
+    <w:lsdException w:qFormat="1" w:unhideWhenUsed="0" w:uiPriority="0" w:name="Default Paragraph Font"/>
     <w:lsdException w:unhideWhenUsed="0" w:uiPriority="0" w:semiHidden="0" w:name="Body Text"/>
     <w:lsdException w:unhideWhenUsed="0" w:uiPriority="0" w:semiHidden="0" w:name="Body Text Indent"/>
     <w:lsdException w:unhideWhenUsed="0" w:uiPriority="0" w:semiHidden="0" w:name="List Continue"/>
@@ -359,12 +356,13 @@
       <w:lang w:val="en-US" w:eastAsia="zh-CN" w:bidi="ar-SA"/>
     </w:rPr>
   </w:style>
-  <w:style w:type="character" w:default="1" w:styleId="4">
+  <w:style w:type="character" w:default="1" w:styleId="3">
     <w:name w:val="Default Paragraph Font"/>
     <w:semiHidden/>
+    <w:qFormat/>
     <w:uiPriority w:val="0"/>
   </w:style>
-  <w:style w:type="table" w:default="1" w:styleId="3">
+  <w:style w:type="table" w:default="1" w:styleId="2">
     <w:name w:val="Normal Table"/>
     <w:semiHidden/>
     <w:uiPriority w:val="0"/>
@@ -376,39 +374,6 @@
         <w:right w:w="108" w:type="dxa"/>
       </w:tblCellMar>
     </w:tblPr>
-  </w:style>
-  <w:style w:type="paragraph" w:styleId="2">
-    <w:name w:val="HTML Preformatted"/>
-    <w:basedOn w:val="1"/>
-    <w:uiPriority w:val="0"/>
-    <w:pPr>
-      <w:tabs>
-        <w:tab w:val="left" w:pos="916"/>
-        <w:tab w:val="left" w:pos="1832"/>
-        <w:tab w:val="left" w:pos="2748"/>
-        <w:tab w:val="left" w:pos="3664"/>
-        <w:tab w:val="left" w:pos="4580"/>
-        <w:tab w:val="left" w:pos="5496"/>
-        <w:tab w:val="left" w:pos="6412"/>
-        <w:tab w:val="left" w:pos="7328"/>
-        <w:tab w:val="left" w:pos="8244"/>
-        <w:tab w:val="left" w:pos="9160"/>
-        <w:tab w:val="left" w:pos="10076"/>
-        <w:tab w:val="left" w:pos="10992"/>
-        <w:tab w:val="left" w:pos="11908"/>
-        <w:tab w:val="left" w:pos="12824"/>
-        <w:tab w:val="left" w:pos="13740"/>
-        <w:tab w:val="left" w:pos="14656"/>
-      </w:tabs>
-      <w:jc w:val="left"/>
-    </w:pPr>
-    <w:rPr>
-      <w:rFonts w:hint="eastAsia" w:ascii="宋体" w:hAnsi="宋体" w:eastAsia="宋体" w:cs="宋体"/>
-      <w:kern w:val="0"/>
-      <w:sz w:val="24"/>
-      <w:szCs w:val="24"/>
-      <w:lang w:val="en-US" w:eastAsia="zh-CN" w:bidi="ar"/>
-    </w:rPr>
   </w:style>
 </w:styles>
 </file>

--- a/xl-ui/public/assets/crypto_introduce.docx
+++ b/xl-ui/public/assets/crypto_introduce.docx
@@ -5,7 +5,7 @@
     <w:p>
       <w:pPr>
         <w:rPr>
-          <w:rFonts w:hint="eastAsia"/>
+          <w:rFonts w:hint="default"/>
           <w:lang w:val="en-US" w:eastAsia="zh-CN"/>
         </w:rPr>
       </w:pPr>
@@ -14,16 +14,10 @@
           <w:rFonts w:hint="eastAsia"/>
           <w:lang w:val="en-US" w:eastAsia="zh-CN"/>
         </w:rPr>
-        <w:t>上传文件</w:t>
+        <w:t>长达</w:t>
       </w:r>
-    </w:p>
-    <w:p>
-      <w:pPr>
-        <w:rPr>
-          <w:rFonts w:hint="default"/>
-          <w:lang w:val="en-US" w:eastAsia="zh-CN"/>
-        </w:rPr>
-      </w:pPr>
+      <w:bookmarkStart w:id="0" w:name="_GoBack"/>
+      <w:bookmarkEnd w:id="0"/>
       <w:r>
         <w:drawing>
           <wp:inline distT="0" distB="0" distL="114300" distR="114300">
@@ -67,8 +61,6 @@
           </wp:inline>
         </w:drawing>
       </w:r>
-      <w:bookmarkStart w:id="0" w:name="_GoBack"/>
-      <w:bookmarkEnd w:id="0"/>
     </w:p>
     <w:sectPr>
       <w:pgSz w:w="11906" w:h="16838"/>
